--- a/4_semester/ComputerNetworks/Task4/report.docx
+++ b/4_semester/ComputerNetworks/Task4/report.docx
@@ -62,7 +62,27 @@
           <w:sz w:val="28"/>
           <w14:ligatures w14:val="none"/>
         </w:rPr>
-        <w:t>«Сибирский государственный университет телекоммуникаций и информатики» (СибГУТИ)</w:t>
+        <w:t>«Сибирский государственный университет телекоммуникаций и информатики» (</w:t>
+      </w:r>
+      <w:proofErr w:type="spellStart"/>
+      <w:r>
+        <w:rPr>
+          <w:rFonts w:ascii="Times New Roman" w:eastAsia="Calibri" w:hAnsi="Times New Roman" w:cs="Times New Roman"/>
+          <w:kern w:val="0"/>
+          <w:sz w:val="28"/>
+          <w14:ligatures w14:val="none"/>
+        </w:rPr>
+        <w:t>СибГУТИ</w:t>
+      </w:r>
+      <w:proofErr w:type="spellEnd"/>
+      <w:r>
+        <w:rPr>
+          <w:rFonts w:ascii="Times New Roman" w:eastAsia="Calibri" w:hAnsi="Times New Roman" w:cs="Times New Roman"/>
+          <w:kern w:val="0"/>
+          <w:sz w:val="28"/>
+          <w14:ligatures w14:val="none"/>
+        </w:rPr>
+        <w:t>)</w:t>
       </w:r>
     </w:p>
     <w:p>
@@ -561,26 +581,50 @@
           <w14:ligatures w14:val="none"/>
         </w:rPr>
       </w:pPr>
-      <w:r>
-        <w:rPr>
-          <w:rFonts w:ascii="Times New Roman" w:eastAsia="Calibri" w:hAnsi="Times New Roman" w:cs="Times New Roman"/>
-          <w:kern w:val="0"/>
-          <w:sz w:val="28"/>
-          <w:lang w:val="en-US"/>
-          <w14:ligatures w14:val="none"/>
-        </w:rPr>
-        <w:t xml:space="preserve">sudo apt-get install </w:t>
-      </w:r>
-      <w:r>
-        <w:rPr>
-          <w:rFonts w:ascii="Times New Roman" w:eastAsia="Calibri" w:hAnsi="Times New Roman" w:cs="Times New Roman"/>
-          <w:kern w:val="0"/>
-          <w:sz w:val="28"/>
-          <w:lang w:val="en-US"/>
-          <w14:ligatures w14:val="none"/>
-        </w:rPr>
-        <w:t>avahi-autoipd</w:t>
-      </w:r>
+      <w:proofErr w:type="spellStart"/>
+      <w:r>
+        <w:rPr>
+          <w:rFonts w:ascii="Times New Roman" w:eastAsia="Calibri" w:hAnsi="Times New Roman" w:cs="Times New Roman"/>
+          <w:kern w:val="0"/>
+          <w:sz w:val="28"/>
+          <w:lang w:val="en-US"/>
+          <w14:ligatures w14:val="none"/>
+        </w:rPr>
+        <w:t>sudo</w:t>
+      </w:r>
+      <w:proofErr w:type="spellEnd"/>
+      <w:r>
+        <w:rPr>
+          <w:rFonts w:ascii="Times New Roman" w:eastAsia="Calibri" w:hAnsi="Times New Roman" w:cs="Times New Roman"/>
+          <w:kern w:val="0"/>
+          <w:sz w:val="28"/>
+          <w:lang w:val="en-US"/>
+          <w14:ligatures w14:val="none"/>
+        </w:rPr>
+        <w:t xml:space="preserve"> apt-get install </w:t>
+      </w:r>
+      <w:r>
+        <w:rPr>
+          <w:rFonts w:ascii="Times New Roman" w:eastAsia="Calibri" w:hAnsi="Times New Roman" w:cs="Times New Roman"/>
+          <w:kern w:val="0"/>
+          <w:sz w:val="28"/>
+          <w:lang w:val="en-US"/>
+          <w14:ligatures w14:val="none"/>
+        </w:rPr>
+        <w:t>avahi-</w:t>
+      </w:r>
+      <w:proofErr w:type="spellStart"/>
+      <w:r>
+        <w:rPr>
+          <w:rFonts w:ascii="Times New Roman" w:eastAsia="Calibri" w:hAnsi="Times New Roman" w:cs="Times New Roman"/>
+          <w:kern w:val="0"/>
+          <w:sz w:val="28"/>
+          <w:lang w:val="en-US"/>
+          <w14:ligatures w14:val="none"/>
+        </w:rPr>
+        <w:t>autoipd</w:t>
+      </w:r>
+      <w:proofErr w:type="spellEnd"/>
     </w:p>
     <w:p>
       <w:pPr>
@@ -616,6 +660,7 @@
         </w:rPr>
         <w:t xml:space="preserve"> </w:t>
       </w:r>
+      <w:proofErr w:type="spellStart"/>
       <w:r>
         <w:rPr>
           <w:rFonts w:ascii="Times New Roman" w:eastAsia="Calibri" w:hAnsi="Times New Roman" w:cs="Times New Roman"/>
@@ -626,6 +671,7 @@
         </w:rPr>
         <w:t>AstraLinux</w:t>
       </w:r>
+      <w:proofErr w:type="spellEnd"/>
       <w:r>
         <w:rPr>
           <w:rFonts w:ascii="Times New Roman" w:eastAsia="Calibri" w:hAnsi="Times New Roman" w:cs="Times New Roman"/>
@@ -732,6 +778,7 @@
         </w:rPr>
         <w:t xml:space="preserve"> /</w:t>
       </w:r>
+      <w:proofErr w:type="spellStart"/>
       <w:r>
         <w:rPr>
           <w:rFonts w:ascii="Times New Roman" w:eastAsia="Calibri" w:hAnsi="Times New Roman" w:cs="Times New Roman"/>
@@ -742,6 +789,7 @@
         </w:rPr>
         <w:t>etc</w:t>
       </w:r>
+      <w:proofErr w:type="spellEnd"/>
       <w:r>
         <w:rPr>
           <w:rFonts w:ascii="Times New Roman" w:eastAsia="Calibri" w:hAnsi="Times New Roman" w:cs="Times New Roman"/>
@@ -772,15 +820,29 @@
         </w:rPr>
         <w:t>/</w:t>
       </w:r>
-      <w:r>
-        <w:rPr>
-          <w:rFonts w:ascii="Times New Roman" w:eastAsia="Calibri" w:hAnsi="Times New Roman" w:cs="Times New Roman"/>
-          <w:kern w:val="0"/>
-          <w:sz w:val="28"/>
-          <w:lang w:val="en-US"/>
-          <w14:ligatures w14:val="none"/>
-        </w:rPr>
-        <w:t>insterfaces.d/</w:t>
+      <w:proofErr w:type="spellStart"/>
+      <w:proofErr w:type="gramStart"/>
+      <w:r>
+        <w:rPr>
+          <w:rFonts w:ascii="Times New Roman" w:eastAsia="Calibri" w:hAnsi="Times New Roman" w:cs="Times New Roman"/>
+          <w:kern w:val="0"/>
+          <w:sz w:val="28"/>
+          <w:lang w:val="en-US"/>
+          <w14:ligatures w14:val="none"/>
+        </w:rPr>
+        <w:t>insterfaces.d</w:t>
+      </w:r>
+      <w:proofErr w:type="spellEnd"/>
+      <w:proofErr w:type="gramEnd"/>
+      <w:r>
+        <w:rPr>
+          <w:rFonts w:ascii="Times New Roman" w:eastAsia="Calibri" w:hAnsi="Times New Roman" w:cs="Times New Roman"/>
+          <w:kern w:val="0"/>
+          <w:sz w:val="28"/>
+          <w:lang w:val="en-US"/>
+          <w14:ligatures w14:val="none"/>
+        </w:rPr>
+        <w:t>/</w:t>
       </w:r>
       <w:r>
         <w:rPr>
@@ -874,15 +936,49 @@
           <w14:ligatures w14:val="none"/>
         </w:rPr>
       </w:pPr>
-      <w:r>
-        <w:rPr>
-          <w:rFonts w:ascii="Times New Roman" w:eastAsia="Calibri" w:hAnsi="Times New Roman" w:cs="Times New Roman"/>
-          <w:kern w:val="0"/>
-          <w:sz w:val="28"/>
-          <w:lang w:val="en-US"/>
-          <w14:ligatures w14:val="none"/>
-        </w:rPr>
-        <w:t>iface eth3 inet ipv4ll</w:t>
+      <w:proofErr w:type="spellStart"/>
+      <w:r>
+        <w:rPr>
+          <w:rFonts w:ascii="Times New Roman" w:eastAsia="Calibri" w:hAnsi="Times New Roman" w:cs="Times New Roman"/>
+          <w:kern w:val="0"/>
+          <w:sz w:val="28"/>
+          <w:lang w:val="en-US"/>
+          <w14:ligatures w14:val="none"/>
+        </w:rPr>
+        <w:t>iface</w:t>
+      </w:r>
+      <w:proofErr w:type="spellEnd"/>
+      <w:r>
+        <w:rPr>
+          <w:rFonts w:ascii="Times New Roman" w:eastAsia="Calibri" w:hAnsi="Times New Roman" w:cs="Times New Roman"/>
+          <w:kern w:val="0"/>
+          <w:sz w:val="28"/>
+          <w:lang w:val="en-US"/>
+          <w14:ligatures w14:val="none"/>
+        </w:rPr>
+        <w:t xml:space="preserve"> eth3 </w:t>
+      </w:r>
+      <w:proofErr w:type="spellStart"/>
+      <w:r>
+        <w:rPr>
+          <w:rFonts w:ascii="Times New Roman" w:eastAsia="Calibri" w:hAnsi="Times New Roman" w:cs="Times New Roman"/>
+          <w:kern w:val="0"/>
+          <w:sz w:val="28"/>
+          <w:lang w:val="en-US"/>
+          <w14:ligatures w14:val="none"/>
+        </w:rPr>
+        <w:t>inet</w:t>
+      </w:r>
+      <w:proofErr w:type="spellEnd"/>
+      <w:r>
+        <w:rPr>
+          <w:rFonts w:ascii="Times New Roman" w:eastAsia="Calibri" w:hAnsi="Times New Roman" w:cs="Times New Roman"/>
+          <w:kern w:val="0"/>
+          <w:sz w:val="28"/>
+          <w:lang w:val="en-US"/>
+          <w14:ligatures w14:val="none"/>
+        </w:rPr>
+        <w:t xml:space="preserve"> ipv4ll</w:t>
       </w:r>
     </w:p>
     <w:p>
@@ -915,6 +1011,7 @@
         </w:rPr>
         <w:t xml:space="preserve"> </w:t>
       </w:r>
+      <w:proofErr w:type="spellStart"/>
       <w:r>
         <w:rPr>
           <w:rFonts w:ascii="Times New Roman" w:eastAsia="Calibri" w:hAnsi="Times New Roman" w:cs="Times New Roman"/>
@@ -924,6 +1021,7 @@
         </w:rPr>
         <w:t>БазальтОС</w:t>
       </w:r>
+      <w:proofErr w:type="spellEnd"/>
       <w:r>
         <w:rPr>
           <w:rFonts w:ascii="Times New Roman" w:eastAsia="Calibri" w:hAnsi="Times New Roman" w:cs="Times New Roman"/>
@@ -1070,6 +1168,7 @@
         </w:rPr>
         <w:t xml:space="preserve"> /</w:t>
       </w:r>
+      <w:proofErr w:type="spellStart"/>
       <w:r>
         <w:rPr>
           <w:rFonts w:ascii="Times New Roman" w:eastAsia="Calibri" w:hAnsi="Times New Roman" w:cs="Times New Roman"/>
@@ -1080,6 +1179,7 @@
         </w:rPr>
         <w:t>etc</w:t>
       </w:r>
+      <w:proofErr w:type="spellEnd"/>
       <w:r>
         <w:rPr>
           <w:rFonts w:ascii="Times New Roman" w:eastAsia="Calibri" w:hAnsi="Times New Roman" w:cs="Times New Roman"/>
@@ -1110,6 +1210,7 @@
         </w:rPr>
         <w:t>/</w:t>
       </w:r>
+      <w:proofErr w:type="spellStart"/>
       <w:r>
         <w:rPr>
           <w:rFonts w:ascii="Times New Roman" w:eastAsia="Calibri" w:hAnsi="Times New Roman" w:cs="Times New Roman"/>
@@ -1120,6 +1221,7 @@
         </w:rPr>
         <w:t>ifaces</w:t>
       </w:r>
+      <w:proofErr w:type="spellEnd"/>
     </w:p>
     <w:p>
       <w:pPr>
@@ -1325,6 +1427,7 @@
       <w:r>
         <w:rPr>
           <w:rFonts w:ascii="Times New Roman" w:eastAsia="Calibri" w:hAnsi="Times New Roman" w:cs="Times New Roman"/>
+          <w:noProof/>
           <w:kern w:val="0"/>
           <w:sz w:val="28"/>
           <w:lang w:val="en-US"/>
@@ -1385,6 +1488,7 @@
       <w:r>
         <w:rPr>
           <w:rFonts w:ascii="Times New Roman" w:eastAsia="Calibri" w:hAnsi="Times New Roman" w:cs="Times New Roman"/>
+          <w:noProof/>
           <w:kern w:val="0"/>
           <w:sz w:val="28"/>
           <w:lang w:val="en-US"/>
@@ -1430,6 +1534,7 @@
       <w:r>
         <w:rPr>
           <w:rFonts w:ascii="Times New Roman" w:eastAsia="Calibri" w:hAnsi="Times New Roman" w:cs="Times New Roman"/>
+          <w:noProof/>
           <w:kern w:val="0"/>
           <w:sz w:val="28"/>
           <w:lang w:val="en-US"/>
@@ -1474,6 +1579,7 @@
       <w:r>
         <w:rPr>
           <w:rFonts w:ascii="Times New Roman" w:eastAsia="Calibri" w:hAnsi="Times New Roman" w:cs="Times New Roman"/>
+          <w:noProof/>
           <w:kern w:val="0"/>
           <w:sz w:val="28"/>
           <w:lang w:val="en-US"/>
@@ -1532,6 +1638,1055 @@
           <w14:ligatures w14:val="none"/>
         </w:rPr>
       </w:pPr>
+      <w:r>
+        <w:rPr>
+          <w:rFonts w:ascii="Times New Roman" w:eastAsia="Calibri" w:hAnsi="Times New Roman" w:cs="Times New Roman"/>
+          <w:noProof/>
+          <w:kern w:val="0"/>
+          <w:sz w:val="28"/>
+          <w:lang w:val="en-US"/>
+          <w14:ligatures w14:val="none"/>
+        </w:rPr>
+        <w:drawing>
+          <wp:inline distT="0" distB="0" distL="0" distR="0" wp14:anchorId="42AD8743" wp14:editId="704EEFDE">
+            <wp:extent cx="5940425" cy="1004570"/>
+            <wp:effectExtent l="0" t="0" r="3175" b="5080"/>
+            <wp:docPr id="1282085579" name="Рисунок 1"/>
+            <wp:cNvGraphicFramePr>
+              <a:graphicFrameLocks xmlns:a="http://schemas.openxmlformats.org/drawingml/2006/main" noChangeAspect="1"/>
+            </wp:cNvGraphicFramePr>
+            <a:graphic xmlns:a="http://schemas.openxmlformats.org/drawingml/2006/main">
+              <a:graphicData uri="http://schemas.openxmlformats.org/drawingml/2006/picture">
+                <pic:pic xmlns:pic="http://schemas.openxmlformats.org/drawingml/2006/picture">
+                  <pic:nvPicPr>
+                    <pic:cNvPr id="1282085579" name=""/>
+                    <pic:cNvPicPr/>
+                  </pic:nvPicPr>
+                  <pic:blipFill>
+                    <a:blip r:embed="rId9"/>
+                    <a:stretch>
+                      <a:fillRect/>
+                    </a:stretch>
+                  </pic:blipFill>
+                  <pic:spPr>
+                    <a:xfrm>
+                      <a:off x="0" y="0"/>
+                      <a:ext cx="5940425" cy="1004570"/>
+                    </a:xfrm>
+                    <a:prstGeom prst="rect">
+                      <a:avLst/>
+                    </a:prstGeom>
+                  </pic:spPr>
+                </pic:pic>
+              </a:graphicData>
+            </a:graphic>
+          </wp:inline>
+        </w:drawing>
+      </w:r>
+      <w:r>
+        <w:rPr>
+          <w:rFonts w:ascii="Times New Roman" w:eastAsia="Calibri" w:hAnsi="Times New Roman" w:cs="Times New Roman"/>
+          <w:noProof/>
+          <w:kern w:val="0"/>
+          <w:sz w:val="28"/>
+          <w:lang w:val="en-US"/>
+          <w14:ligatures w14:val="none"/>
+        </w:rPr>
+        <w:drawing>
+          <wp:inline distT="0" distB="0" distL="0" distR="0" wp14:anchorId="1F182C73" wp14:editId="3FEA5A68">
+            <wp:extent cx="5940425" cy="669925"/>
+            <wp:effectExtent l="0" t="0" r="3175" b="0"/>
+            <wp:docPr id="869632406" name="Рисунок 1"/>
+            <wp:cNvGraphicFramePr>
+              <a:graphicFrameLocks xmlns:a="http://schemas.openxmlformats.org/drawingml/2006/main" noChangeAspect="1"/>
+            </wp:cNvGraphicFramePr>
+            <a:graphic xmlns:a="http://schemas.openxmlformats.org/drawingml/2006/main">
+              <a:graphicData uri="http://schemas.openxmlformats.org/drawingml/2006/picture">
+                <pic:pic xmlns:pic="http://schemas.openxmlformats.org/drawingml/2006/picture">
+                  <pic:nvPicPr>
+                    <pic:cNvPr id="869632406" name=""/>
+                    <pic:cNvPicPr/>
+                  </pic:nvPicPr>
+                  <pic:blipFill>
+                    <a:blip r:embed="rId10"/>
+                    <a:stretch>
+                      <a:fillRect/>
+                    </a:stretch>
+                  </pic:blipFill>
+                  <pic:spPr>
+                    <a:xfrm>
+                      <a:off x="0" y="0"/>
+                      <a:ext cx="5940425" cy="669925"/>
+                    </a:xfrm>
+                    <a:prstGeom prst="rect">
+                      <a:avLst/>
+                    </a:prstGeom>
+                  </pic:spPr>
+                </pic:pic>
+              </a:graphicData>
+            </a:graphic>
+          </wp:inline>
+        </w:drawing>
+      </w:r>
+    </w:p>
+    <w:p>
+      <w:pPr>
+        <w:pStyle w:val="a7"/>
+        <w:numPr>
+          <w:ilvl w:val="0"/>
+          <w:numId w:val="1"/>
+        </w:numPr>
+        <w:rPr>
+          <w:rFonts w:ascii="Times New Roman" w:eastAsia="Calibri" w:hAnsi="Times New Roman" w:cs="Times New Roman"/>
+          <w:kern w:val="0"/>
+          <w:sz w:val="28"/>
+          <w:lang w:val="en-US"/>
+          <w14:ligatures w14:val="none"/>
+        </w:rPr>
+      </w:pPr>
+      <w:r>
+        <w:rPr>
+          <w:rFonts w:ascii="Times New Roman" w:eastAsia="Calibri" w:hAnsi="Times New Roman" w:cs="Times New Roman"/>
+          <w:kern w:val="0"/>
+          <w:sz w:val="28"/>
+          <w:lang w:val="en-US"/>
+          <w14:ligatures w14:val="none"/>
+        </w:rPr>
+        <w:drawing>
+          <wp:inline distT="0" distB="0" distL="0" distR="0" wp14:anchorId="739FD3BA" wp14:editId="558A70E4">
+            <wp:extent cx="3915321" cy="1629002"/>
+            <wp:effectExtent l="0" t="0" r="9525" b="9525"/>
+            <wp:docPr id="190123347" name="Рисунок 1"/>
+            <wp:cNvGraphicFramePr>
+              <a:graphicFrameLocks xmlns:a="http://schemas.openxmlformats.org/drawingml/2006/main" noChangeAspect="1"/>
+            </wp:cNvGraphicFramePr>
+            <a:graphic xmlns:a="http://schemas.openxmlformats.org/drawingml/2006/main">
+              <a:graphicData uri="http://schemas.openxmlformats.org/drawingml/2006/picture">
+                <pic:pic xmlns:pic="http://schemas.openxmlformats.org/drawingml/2006/picture">
+                  <pic:nvPicPr>
+                    <pic:cNvPr id="190123347" name=""/>
+                    <pic:cNvPicPr/>
+                  </pic:nvPicPr>
+                  <pic:blipFill>
+                    <a:blip r:embed="rId11"/>
+                    <a:stretch>
+                      <a:fillRect/>
+                    </a:stretch>
+                  </pic:blipFill>
+                  <pic:spPr>
+                    <a:xfrm>
+                      <a:off x="0" y="0"/>
+                      <a:ext cx="3915321" cy="1629002"/>
+                    </a:xfrm>
+                    <a:prstGeom prst="rect">
+                      <a:avLst/>
+                    </a:prstGeom>
+                  </pic:spPr>
+                </pic:pic>
+              </a:graphicData>
+            </a:graphic>
+          </wp:inline>
+        </w:drawing>
+      </w:r>
+    </w:p>
+    <w:p>
+      <w:pPr>
+        <w:pStyle w:val="a7"/>
+        <w:numPr>
+          <w:ilvl w:val="0"/>
+          <w:numId w:val="1"/>
+        </w:numPr>
+        <w:rPr>
+          <w:rFonts w:ascii="Times New Roman" w:eastAsia="Calibri" w:hAnsi="Times New Roman" w:cs="Times New Roman"/>
+          <w:kern w:val="0"/>
+          <w:sz w:val="28"/>
+          <w:lang w:val="en-US"/>
+          <w14:ligatures w14:val="none"/>
+        </w:rPr>
+      </w:pPr>
+      <w:r>
+        <w:rPr>
+          <w:rFonts w:ascii="Times New Roman" w:eastAsia="Calibri" w:hAnsi="Times New Roman" w:cs="Times New Roman"/>
+          <w:kern w:val="0"/>
+          <w:sz w:val="28"/>
+          <w:lang w:val="en-US"/>
+          <w14:ligatures w14:val="none"/>
+        </w:rPr>
+        <w:drawing>
+          <wp:inline distT="0" distB="0" distL="0" distR="0" wp14:anchorId="73DDA218" wp14:editId="18A07B3E">
+            <wp:extent cx="4934639" cy="2514951"/>
+            <wp:effectExtent l="0" t="0" r="0" b="0"/>
+            <wp:docPr id="2125899824" name="Рисунок 1"/>
+            <wp:cNvGraphicFramePr>
+              <a:graphicFrameLocks xmlns:a="http://schemas.openxmlformats.org/drawingml/2006/main" noChangeAspect="1"/>
+            </wp:cNvGraphicFramePr>
+            <a:graphic xmlns:a="http://schemas.openxmlformats.org/drawingml/2006/main">
+              <a:graphicData uri="http://schemas.openxmlformats.org/drawingml/2006/picture">
+                <pic:pic xmlns:pic="http://schemas.openxmlformats.org/drawingml/2006/picture">
+                  <pic:nvPicPr>
+                    <pic:cNvPr id="2125899824" name=""/>
+                    <pic:cNvPicPr/>
+                  </pic:nvPicPr>
+                  <pic:blipFill>
+                    <a:blip r:embed="rId12"/>
+                    <a:stretch>
+                      <a:fillRect/>
+                    </a:stretch>
+                  </pic:blipFill>
+                  <pic:spPr>
+                    <a:xfrm>
+                      <a:off x="0" y="0"/>
+                      <a:ext cx="4934639" cy="2514951"/>
+                    </a:xfrm>
+                    <a:prstGeom prst="rect">
+                      <a:avLst/>
+                    </a:prstGeom>
+                  </pic:spPr>
+                </pic:pic>
+              </a:graphicData>
+            </a:graphic>
+          </wp:inline>
+        </w:drawing>
+      </w:r>
+    </w:p>
+    <w:p>
+      <w:pPr>
+        <w:pStyle w:val="a7"/>
+        <w:numPr>
+          <w:ilvl w:val="0"/>
+          <w:numId w:val="1"/>
+        </w:numPr>
+        <w:rPr>
+          <w:rFonts w:ascii="Times New Roman" w:eastAsia="Calibri" w:hAnsi="Times New Roman" w:cs="Times New Roman"/>
+          <w:kern w:val="0"/>
+          <w:sz w:val="28"/>
+          <w:lang w:val="en-US"/>
+          <w14:ligatures w14:val="none"/>
+        </w:rPr>
+      </w:pPr>
+      <w:r>
+        <w:rPr>
+          <w:rFonts w:ascii="Times New Roman" w:eastAsia="Calibri" w:hAnsi="Times New Roman" w:cs="Times New Roman"/>
+          <w:kern w:val="0"/>
+          <w:sz w:val="28"/>
+          <w:lang w:val="en-US"/>
+          <w14:ligatures w14:val="none"/>
+        </w:rPr>
+        <w:drawing>
+          <wp:inline distT="0" distB="0" distL="0" distR="0" wp14:anchorId="549C2471" wp14:editId="2488754F">
+            <wp:extent cx="5940425" cy="1115695"/>
+            <wp:effectExtent l="0" t="0" r="3175" b="8255"/>
+            <wp:docPr id="887187742" name="Рисунок 1"/>
+            <wp:cNvGraphicFramePr>
+              <a:graphicFrameLocks xmlns:a="http://schemas.openxmlformats.org/drawingml/2006/main" noChangeAspect="1"/>
+            </wp:cNvGraphicFramePr>
+            <a:graphic xmlns:a="http://schemas.openxmlformats.org/drawingml/2006/main">
+              <a:graphicData uri="http://schemas.openxmlformats.org/drawingml/2006/picture">
+                <pic:pic xmlns:pic="http://schemas.openxmlformats.org/drawingml/2006/picture">
+                  <pic:nvPicPr>
+                    <pic:cNvPr id="887187742" name=""/>
+                    <pic:cNvPicPr/>
+                  </pic:nvPicPr>
+                  <pic:blipFill>
+                    <a:blip r:embed="rId13"/>
+                    <a:stretch>
+                      <a:fillRect/>
+                    </a:stretch>
+                  </pic:blipFill>
+                  <pic:spPr>
+                    <a:xfrm>
+                      <a:off x="0" y="0"/>
+                      <a:ext cx="5940425" cy="1115695"/>
+                    </a:xfrm>
+                    <a:prstGeom prst="rect">
+                      <a:avLst/>
+                    </a:prstGeom>
+                  </pic:spPr>
+                </pic:pic>
+              </a:graphicData>
+            </a:graphic>
+          </wp:inline>
+        </w:drawing>
+      </w:r>
+    </w:p>
+    <w:p>
+      <w:pPr>
+        <w:pStyle w:val="a7"/>
+        <w:numPr>
+          <w:ilvl w:val="0"/>
+          <w:numId w:val="1"/>
+        </w:numPr>
+        <w:rPr>
+          <w:rFonts w:ascii="Times New Roman" w:eastAsia="Calibri" w:hAnsi="Times New Roman" w:cs="Times New Roman"/>
+          <w:kern w:val="0"/>
+          <w:sz w:val="28"/>
+          <w:lang w:val="en-US"/>
+          <w14:ligatures w14:val="none"/>
+        </w:rPr>
+      </w:pPr>
+      <w:r>
+        <w:rPr>
+          <w:rFonts w:ascii="Times New Roman" w:eastAsia="Calibri" w:hAnsi="Times New Roman" w:cs="Times New Roman"/>
+          <w:kern w:val="0"/>
+          <w:sz w:val="28"/>
+          <w:lang w:val="en-US"/>
+          <w14:ligatures w14:val="none"/>
+        </w:rPr>
+        <w:lastRenderedPageBreak/>
+        <w:drawing>
+          <wp:inline distT="0" distB="0" distL="0" distR="0" wp14:anchorId="318750DB" wp14:editId="2F35C24B">
+            <wp:extent cx="5353797" cy="2495898"/>
+            <wp:effectExtent l="0" t="0" r="0" b="0"/>
+            <wp:docPr id="691406349" name="Рисунок 1"/>
+            <wp:cNvGraphicFramePr>
+              <a:graphicFrameLocks xmlns:a="http://schemas.openxmlformats.org/drawingml/2006/main" noChangeAspect="1"/>
+            </wp:cNvGraphicFramePr>
+            <a:graphic xmlns:a="http://schemas.openxmlformats.org/drawingml/2006/main">
+              <a:graphicData uri="http://schemas.openxmlformats.org/drawingml/2006/picture">
+                <pic:pic xmlns:pic="http://schemas.openxmlformats.org/drawingml/2006/picture">
+                  <pic:nvPicPr>
+                    <pic:cNvPr id="691406349" name=""/>
+                    <pic:cNvPicPr/>
+                  </pic:nvPicPr>
+                  <pic:blipFill>
+                    <a:blip r:embed="rId14"/>
+                    <a:stretch>
+                      <a:fillRect/>
+                    </a:stretch>
+                  </pic:blipFill>
+                  <pic:spPr>
+                    <a:xfrm>
+                      <a:off x="0" y="0"/>
+                      <a:ext cx="5353797" cy="2495898"/>
+                    </a:xfrm>
+                    <a:prstGeom prst="rect">
+                      <a:avLst/>
+                    </a:prstGeom>
+                  </pic:spPr>
+                </pic:pic>
+              </a:graphicData>
+            </a:graphic>
+          </wp:inline>
+        </w:drawing>
+      </w:r>
+    </w:p>
+    <w:p>
+      <w:pPr>
+        <w:pStyle w:val="a7"/>
+        <w:numPr>
+          <w:ilvl w:val="0"/>
+          <w:numId w:val="1"/>
+        </w:numPr>
+        <w:rPr>
+          <w:rFonts w:ascii="Times New Roman" w:eastAsia="Calibri" w:hAnsi="Times New Roman" w:cs="Times New Roman"/>
+          <w:kern w:val="0"/>
+          <w:sz w:val="28"/>
+          <w:lang w:val="en-US"/>
+          <w14:ligatures w14:val="none"/>
+        </w:rPr>
+      </w:pPr>
+      <w:r>
+        <w:rPr>
+          <w:rFonts w:ascii="Times New Roman" w:eastAsia="Calibri" w:hAnsi="Times New Roman" w:cs="Times New Roman"/>
+          <w:kern w:val="0"/>
+          <w:sz w:val="28"/>
+          <w:lang w:val="en-US"/>
+          <w14:ligatures w14:val="none"/>
+        </w:rPr>
+        <w:drawing>
+          <wp:inline distT="0" distB="0" distL="0" distR="0" wp14:anchorId="2ACDB25C" wp14:editId="7476F530">
+            <wp:extent cx="5940425" cy="743585"/>
+            <wp:effectExtent l="0" t="0" r="3175" b="0"/>
+            <wp:docPr id="2129312806" name="Рисунок 1"/>
+            <wp:cNvGraphicFramePr>
+              <a:graphicFrameLocks xmlns:a="http://schemas.openxmlformats.org/drawingml/2006/main" noChangeAspect="1"/>
+            </wp:cNvGraphicFramePr>
+            <a:graphic xmlns:a="http://schemas.openxmlformats.org/drawingml/2006/main">
+              <a:graphicData uri="http://schemas.openxmlformats.org/drawingml/2006/picture">
+                <pic:pic xmlns:pic="http://schemas.openxmlformats.org/drawingml/2006/picture">
+                  <pic:nvPicPr>
+                    <pic:cNvPr id="2129312806" name=""/>
+                    <pic:cNvPicPr/>
+                  </pic:nvPicPr>
+                  <pic:blipFill>
+                    <a:blip r:embed="rId15"/>
+                    <a:stretch>
+                      <a:fillRect/>
+                    </a:stretch>
+                  </pic:blipFill>
+                  <pic:spPr>
+                    <a:xfrm>
+                      <a:off x="0" y="0"/>
+                      <a:ext cx="5940425" cy="743585"/>
+                    </a:xfrm>
+                    <a:prstGeom prst="rect">
+                      <a:avLst/>
+                    </a:prstGeom>
+                  </pic:spPr>
+                </pic:pic>
+              </a:graphicData>
+            </a:graphic>
+          </wp:inline>
+        </w:drawing>
+      </w:r>
+      <w:r>
+        <w:rPr>
+          <w:rFonts w:ascii="Times New Roman" w:eastAsia="Calibri" w:hAnsi="Times New Roman" w:cs="Times New Roman"/>
+          <w:kern w:val="0"/>
+          <w:sz w:val="28"/>
+          <w:lang w:val="en-US"/>
+          <w14:ligatures w14:val="none"/>
+        </w:rPr>
+        <w:drawing>
+          <wp:inline distT="0" distB="0" distL="0" distR="0" wp14:anchorId="2676EBEB" wp14:editId="22177331">
+            <wp:extent cx="5940425" cy="2831465"/>
+            <wp:effectExtent l="0" t="0" r="3175" b="6985"/>
+            <wp:docPr id="1520135744" name="Рисунок 1"/>
+            <wp:cNvGraphicFramePr>
+              <a:graphicFrameLocks xmlns:a="http://schemas.openxmlformats.org/drawingml/2006/main" noChangeAspect="1"/>
+            </wp:cNvGraphicFramePr>
+            <a:graphic xmlns:a="http://schemas.openxmlformats.org/drawingml/2006/main">
+              <a:graphicData uri="http://schemas.openxmlformats.org/drawingml/2006/picture">
+                <pic:pic xmlns:pic="http://schemas.openxmlformats.org/drawingml/2006/picture">
+                  <pic:nvPicPr>
+                    <pic:cNvPr id="1520135744" name=""/>
+                    <pic:cNvPicPr/>
+                  </pic:nvPicPr>
+                  <pic:blipFill>
+                    <a:blip r:embed="rId16"/>
+                    <a:stretch>
+                      <a:fillRect/>
+                    </a:stretch>
+                  </pic:blipFill>
+                  <pic:spPr>
+                    <a:xfrm>
+                      <a:off x="0" y="0"/>
+                      <a:ext cx="5940425" cy="2831465"/>
+                    </a:xfrm>
+                    <a:prstGeom prst="rect">
+                      <a:avLst/>
+                    </a:prstGeom>
+                  </pic:spPr>
+                </pic:pic>
+              </a:graphicData>
+            </a:graphic>
+          </wp:inline>
+        </w:drawing>
+      </w:r>
+      <w:r>
+        <w:rPr>
+          <w:rFonts w:ascii="Times New Roman" w:eastAsia="Calibri" w:hAnsi="Times New Roman" w:cs="Times New Roman"/>
+          <w:kern w:val="0"/>
+          <w:sz w:val="28"/>
+          <w:lang w:val="en-US"/>
+          <w14:ligatures w14:val="none"/>
+        </w:rPr>
+        <w:drawing>
+          <wp:inline distT="0" distB="0" distL="0" distR="0" wp14:anchorId="395E589F" wp14:editId="5C30829B">
+            <wp:extent cx="5940425" cy="2816860"/>
+            <wp:effectExtent l="0" t="0" r="3175" b="2540"/>
+            <wp:docPr id="808863025" name="Рисунок 1"/>
+            <wp:cNvGraphicFramePr>
+              <a:graphicFrameLocks xmlns:a="http://schemas.openxmlformats.org/drawingml/2006/main" noChangeAspect="1"/>
+            </wp:cNvGraphicFramePr>
+            <a:graphic xmlns:a="http://schemas.openxmlformats.org/drawingml/2006/main">
+              <a:graphicData uri="http://schemas.openxmlformats.org/drawingml/2006/picture">
+                <pic:pic xmlns:pic="http://schemas.openxmlformats.org/drawingml/2006/picture">
+                  <pic:nvPicPr>
+                    <pic:cNvPr id="808863025" name=""/>
+                    <pic:cNvPicPr/>
+                  </pic:nvPicPr>
+                  <pic:blipFill>
+                    <a:blip r:embed="rId17"/>
+                    <a:stretch>
+                      <a:fillRect/>
+                    </a:stretch>
+                  </pic:blipFill>
+                  <pic:spPr>
+                    <a:xfrm>
+                      <a:off x="0" y="0"/>
+                      <a:ext cx="5940425" cy="2816860"/>
+                    </a:xfrm>
+                    <a:prstGeom prst="rect">
+                      <a:avLst/>
+                    </a:prstGeom>
+                  </pic:spPr>
+                </pic:pic>
+              </a:graphicData>
+            </a:graphic>
+          </wp:inline>
+        </w:drawing>
+      </w:r>
+      <w:r>
+        <w:rPr>
+          <w:rFonts w:ascii="Times New Roman" w:eastAsia="Calibri" w:hAnsi="Times New Roman" w:cs="Times New Roman"/>
+          <w:kern w:val="0"/>
+          <w:sz w:val="28"/>
+          <w:lang w:val="en-US"/>
+          <w14:ligatures w14:val="none"/>
+        </w:rPr>
+        <w:lastRenderedPageBreak/>
+        <w:drawing>
+          <wp:inline distT="0" distB="0" distL="0" distR="0" wp14:anchorId="65274643" wp14:editId="635797BB">
+            <wp:extent cx="5940425" cy="2729230"/>
+            <wp:effectExtent l="0" t="0" r="3175" b="0"/>
+            <wp:docPr id="1469806307" name="Рисунок 1"/>
+            <wp:cNvGraphicFramePr>
+              <a:graphicFrameLocks xmlns:a="http://schemas.openxmlformats.org/drawingml/2006/main" noChangeAspect="1"/>
+            </wp:cNvGraphicFramePr>
+            <a:graphic xmlns:a="http://schemas.openxmlformats.org/drawingml/2006/main">
+              <a:graphicData uri="http://schemas.openxmlformats.org/drawingml/2006/picture">
+                <pic:pic xmlns:pic="http://schemas.openxmlformats.org/drawingml/2006/picture">
+                  <pic:nvPicPr>
+                    <pic:cNvPr id="1469806307" name=""/>
+                    <pic:cNvPicPr/>
+                  </pic:nvPicPr>
+                  <pic:blipFill>
+                    <a:blip r:embed="rId18"/>
+                    <a:stretch>
+                      <a:fillRect/>
+                    </a:stretch>
+                  </pic:blipFill>
+                  <pic:spPr>
+                    <a:xfrm>
+                      <a:off x="0" y="0"/>
+                      <a:ext cx="5940425" cy="2729230"/>
+                    </a:xfrm>
+                    <a:prstGeom prst="rect">
+                      <a:avLst/>
+                    </a:prstGeom>
+                  </pic:spPr>
+                </pic:pic>
+              </a:graphicData>
+            </a:graphic>
+          </wp:inline>
+        </w:drawing>
+      </w:r>
+      <w:r>
+        <w:rPr>
+          <w:rFonts w:ascii="Times New Roman" w:eastAsia="Calibri" w:hAnsi="Times New Roman" w:cs="Times New Roman"/>
+          <w:kern w:val="0"/>
+          <w:sz w:val="28"/>
+          <w:lang w:val="en-US"/>
+          <w14:ligatures w14:val="none"/>
+        </w:rPr>
+        <w:drawing>
+          <wp:inline distT="0" distB="0" distL="0" distR="0" wp14:anchorId="6D87DBB7" wp14:editId="20B77851">
+            <wp:extent cx="5940425" cy="2745105"/>
+            <wp:effectExtent l="0" t="0" r="3175" b="0"/>
+            <wp:docPr id="861925909" name="Рисунок 1"/>
+            <wp:cNvGraphicFramePr>
+              <a:graphicFrameLocks xmlns:a="http://schemas.openxmlformats.org/drawingml/2006/main" noChangeAspect="1"/>
+            </wp:cNvGraphicFramePr>
+            <a:graphic xmlns:a="http://schemas.openxmlformats.org/drawingml/2006/main">
+              <a:graphicData uri="http://schemas.openxmlformats.org/drawingml/2006/picture">
+                <pic:pic xmlns:pic="http://schemas.openxmlformats.org/drawingml/2006/picture">
+                  <pic:nvPicPr>
+                    <pic:cNvPr id="861925909" name=""/>
+                    <pic:cNvPicPr/>
+                  </pic:nvPicPr>
+                  <pic:blipFill>
+                    <a:blip r:embed="rId19"/>
+                    <a:stretch>
+                      <a:fillRect/>
+                    </a:stretch>
+                  </pic:blipFill>
+                  <pic:spPr>
+                    <a:xfrm>
+                      <a:off x="0" y="0"/>
+                      <a:ext cx="5940425" cy="2745105"/>
+                    </a:xfrm>
+                    <a:prstGeom prst="rect">
+                      <a:avLst/>
+                    </a:prstGeom>
+                  </pic:spPr>
+                </pic:pic>
+              </a:graphicData>
+            </a:graphic>
+          </wp:inline>
+        </w:drawing>
+      </w:r>
+    </w:p>
+    <w:p>
+      <w:pPr>
+        <w:pStyle w:val="a7"/>
+        <w:numPr>
+          <w:ilvl w:val="0"/>
+          <w:numId w:val="1"/>
+        </w:numPr>
+        <w:rPr>
+          <w:rFonts w:ascii="Times New Roman" w:eastAsia="Calibri" w:hAnsi="Times New Roman" w:cs="Times New Roman"/>
+          <w:kern w:val="0"/>
+          <w:sz w:val="28"/>
+          <w:lang w:val="en-US"/>
+          <w14:ligatures w14:val="none"/>
+        </w:rPr>
+      </w:pPr>
+      <w:r>
+        <w:rPr>
+          <w:rFonts w:ascii="Times New Roman" w:eastAsia="Calibri" w:hAnsi="Times New Roman" w:cs="Times New Roman"/>
+          <w:kern w:val="0"/>
+          <w:sz w:val="28"/>
+          <w:lang w:val="en-US"/>
+          <w14:ligatures w14:val="none"/>
+        </w:rPr>
+        <w:lastRenderedPageBreak/>
+        <w:drawing>
+          <wp:inline distT="0" distB="0" distL="0" distR="0" wp14:anchorId="54A9B023" wp14:editId="0CD71A64">
+            <wp:extent cx="3315163" cy="2210108"/>
+            <wp:effectExtent l="0" t="0" r="0" b="0"/>
+            <wp:docPr id="1163580750" name="Рисунок 1"/>
+            <wp:cNvGraphicFramePr>
+              <a:graphicFrameLocks xmlns:a="http://schemas.openxmlformats.org/drawingml/2006/main" noChangeAspect="1"/>
+            </wp:cNvGraphicFramePr>
+            <a:graphic xmlns:a="http://schemas.openxmlformats.org/drawingml/2006/main">
+              <a:graphicData uri="http://schemas.openxmlformats.org/drawingml/2006/picture">
+                <pic:pic xmlns:pic="http://schemas.openxmlformats.org/drawingml/2006/picture">
+                  <pic:nvPicPr>
+                    <pic:cNvPr id="1163580750" name=""/>
+                    <pic:cNvPicPr/>
+                  </pic:nvPicPr>
+                  <pic:blipFill>
+                    <a:blip r:embed="rId20"/>
+                    <a:stretch>
+                      <a:fillRect/>
+                    </a:stretch>
+                  </pic:blipFill>
+                  <pic:spPr>
+                    <a:xfrm>
+                      <a:off x="0" y="0"/>
+                      <a:ext cx="3315163" cy="2210108"/>
+                    </a:xfrm>
+                    <a:prstGeom prst="rect">
+                      <a:avLst/>
+                    </a:prstGeom>
+                  </pic:spPr>
+                </pic:pic>
+              </a:graphicData>
+            </a:graphic>
+          </wp:inline>
+        </w:drawing>
+      </w:r>
+      <w:r>
+        <w:rPr>
+          <w:rFonts w:ascii="Times New Roman" w:eastAsia="Calibri" w:hAnsi="Times New Roman" w:cs="Times New Roman"/>
+          <w:kern w:val="0"/>
+          <w:sz w:val="28"/>
+          <w:lang w:val="en-US"/>
+          <w14:ligatures w14:val="none"/>
+        </w:rPr>
+        <w:drawing>
+          <wp:inline distT="0" distB="0" distL="0" distR="0" wp14:anchorId="58615598" wp14:editId="28809F38">
+            <wp:extent cx="5940425" cy="6267450"/>
+            <wp:effectExtent l="0" t="0" r="3175" b="0"/>
+            <wp:docPr id="1986434265" name="Рисунок 1"/>
+            <wp:cNvGraphicFramePr>
+              <a:graphicFrameLocks xmlns:a="http://schemas.openxmlformats.org/drawingml/2006/main" noChangeAspect="1"/>
+            </wp:cNvGraphicFramePr>
+            <a:graphic xmlns:a="http://schemas.openxmlformats.org/drawingml/2006/main">
+              <a:graphicData uri="http://schemas.openxmlformats.org/drawingml/2006/picture">
+                <pic:pic xmlns:pic="http://schemas.openxmlformats.org/drawingml/2006/picture">
+                  <pic:nvPicPr>
+                    <pic:cNvPr id="1986434265" name=""/>
+                    <pic:cNvPicPr/>
+                  </pic:nvPicPr>
+                  <pic:blipFill>
+                    <a:blip r:embed="rId21"/>
+                    <a:stretch>
+                      <a:fillRect/>
+                    </a:stretch>
+                  </pic:blipFill>
+                  <pic:spPr>
+                    <a:xfrm>
+                      <a:off x="0" y="0"/>
+                      <a:ext cx="5940425" cy="6267450"/>
+                    </a:xfrm>
+                    <a:prstGeom prst="rect">
+                      <a:avLst/>
+                    </a:prstGeom>
+                  </pic:spPr>
+                </pic:pic>
+              </a:graphicData>
+            </a:graphic>
+          </wp:inline>
+        </w:drawing>
+      </w:r>
+      <w:r>
+        <w:rPr>
+          <w:rFonts w:ascii="Times New Roman" w:eastAsia="Calibri" w:hAnsi="Times New Roman" w:cs="Times New Roman"/>
+          <w:kern w:val="0"/>
+          <w:sz w:val="28"/>
+          <w:lang w:val="en-US"/>
+          <w14:ligatures w14:val="none"/>
+        </w:rPr>
+        <w:lastRenderedPageBreak/>
+        <w:drawing>
+          <wp:inline distT="0" distB="0" distL="0" distR="0" wp14:anchorId="10A00105" wp14:editId="3A1DD647">
+            <wp:extent cx="5940425" cy="1337945"/>
+            <wp:effectExtent l="0" t="0" r="3175" b="0"/>
+            <wp:docPr id="319584322" name="Рисунок 1"/>
+            <wp:cNvGraphicFramePr>
+              <a:graphicFrameLocks xmlns:a="http://schemas.openxmlformats.org/drawingml/2006/main" noChangeAspect="1"/>
+            </wp:cNvGraphicFramePr>
+            <a:graphic xmlns:a="http://schemas.openxmlformats.org/drawingml/2006/main">
+              <a:graphicData uri="http://schemas.openxmlformats.org/drawingml/2006/picture">
+                <pic:pic xmlns:pic="http://schemas.openxmlformats.org/drawingml/2006/picture">
+                  <pic:nvPicPr>
+                    <pic:cNvPr id="319584322" name=""/>
+                    <pic:cNvPicPr/>
+                  </pic:nvPicPr>
+                  <pic:blipFill>
+                    <a:blip r:embed="rId22"/>
+                    <a:stretch>
+                      <a:fillRect/>
+                    </a:stretch>
+                  </pic:blipFill>
+                  <pic:spPr>
+                    <a:xfrm>
+                      <a:off x="0" y="0"/>
+                      <a:ext cx="5940425" cy="1337945"/>
+                    </a:xfrm>
+                    <a:prstGeom prst="rect">
+                      <a:avLst/>
+                    </a:prstGeom>
+                  </pic:spPr>
+                </pic:pic>
+              </a:graphicData>
+            </a:graphic>
+          </wp:inline>
+        </w:drawing>
+      </w:r>
+    </w:p>
+    <w:p>
+      <w:pPr>
+        <w:pStyle w:val="a7"/>
+        <w:numPr>
+          <w:ilvl w:val="0"/>
+          <w:numId w:val="1"/>
+        </w:numPr>
+        <w:rPr>
+          <w:rFonts w:ascii="Times New Roman" w:eastAsia="Calibri" w:hAnsi="Times New Roman" w:cs="Times New Roman"/>
+          <w:kern w:val="0"/>
+          <w:sz w:val="28"/>
+          <w:lang w:val="en-US"/>
+          <w14:ligatures w14:val="none"/>
+        </w:rPr>
+      </w:pPr>
+      <w:r>
+        <w:rPr>
+          <w:rFonts w:ascii="Times New Roman" w:eastAsia="Calibri" w:hAnsi="Times New Roman" w:cs="Times New Roman"/>
+          <w:kern w:val="0"/>
+          <w:sz w:val="28"/>
+          <w:lang w:val="en-US"/>
+          <w14:ligatures w14:val="none"/>
+        </w:rPr>
+        <w:drawing>
+          <wp:inline distT="0" distB="0" distL="0" distR="0" wp14:anchorId="78478DE0" wp14:editId="3CE83F6C">
+            <wp:extent cx="5940425" cy="3731895"/>
+            <wp:effectExtent l="0" t="0" r="3175" b="1905"/>
+            <wp:docPr id="95919466" name="Рисунок 1"/>
+            <wp:cNvGraphicFramePr>
+              <a:graphicFrameLocks xmlns:a="http://schemas.openxmlformats.org/drawingml/2006/main" noChangeAspect="1"/>
+            </wp:cNvGraphicFramePr>
+            <a:graphic xmlns:a="http://schemas.openxmlformats.org/drawingml/2006/main">
+              <a:graphicData uri="http://schemas.openxmlformats.org/drawingml/2006/picture">
+                <pic:pic xmlns:pic="http://schemas.openxmlformats.org/drawingml/2006/picture">
+                  <pic:nvPicPr>
+                    <pic:cNvPr id="95919466" name=""/>
+                    <pic:cNvPicPr/>
+                  </pic:nvPicPr>
+                  <pic:blipFill>
+                    <a:blip r:embed="rId23"/>
+                    <a:stretch>
+                      <a:fillRect/>
+                    </a:stretch>
+                  </pic:blipFill>
+                  <pic:spPr>
+                    <a:xfrm>
+                      <a:off x="0" y="0"/>
+                      <a:ext cx="5940425" cy="3731895"/>
+                    </a:xfrm>
+                    <a:prstGeom prst="rect">
+                      <a:avLst/>
+                    </a:prstGeom>
+                  </pic:spPr>
+                </pic:pic>
+              </a:graphicData>
+            </a:graphic>
+          </wp:inline>
+        </w:drawing>
+      </w:r>
+    </w:p>
+    <w:p>
+      <w:pPr>
+        <w:pStyle w:val="a7"/>
+        <w:numPr>
+          <w:ilvl w:val="0"/>
+          <w:numId w:val="1"/>
+        </w:numPr>
+        <w:rPr>
+          <w:rFonts w:ascii="Times New Roman" w:eastAsia="Calibri" w:hAnsi="Times New Roman" w:cs="Times New Roman"/>
+          <w:kern w:val="0"/>
+          <w:sz w:val="28"/>
+          <w:lang w:val="en-US"/>
+          <w14:ligatures w14:val="none"/>
+        </w:rPr>
+      </w:pPr>
+      <w:r>
+        <w:rPr>
+          <w:rFonts w:ascii="Times New Roman" w:eastAsia="Calibri" w:hAnsi="Times New Roman" w:cs="Times New Roman"/>
+          <w:kern w:val="0"/>
+          <w:sz w:val="28"/>
+          <w:lang w:val="en-US"/>
+          <w14:ligatures w14:val="none"/>
+        </w:rPr>
+        <w:lastRenderedPageBreak/>
+        <w:drawing>
+          <wp:inline distT="0" distB="0" distL="0" distR="0" wp14:anchorId="4FC02107" wp14:editId="6E2BA6B6">
+            <wp:extent cx="5940425" cy="6249670"/>
+            <wp:effectExtent l="0" t="0" r="3175" b="0"/>
+            <wp:docPr id="544347274" name="Рисунок 1"/>
+            <wp:cNvGraphicFramePr>
+              <a:graphicFrameLocks xmlns:a="http://schemas.openxmlformats.org/drawingml/2006/main" noChangeAspect="1"/>
+            </wp:cNvGraphicFramePr>
+            <a:graphic xmlns:a="http://schemas.openxmlformats.org/drawingml/2006/main">
+              <a:graphicData uri="http://schemas.openxmlformats.org/drawingml/2006/picture">
+                <pic:pic xmlns:pic="http://schemas.openxmlformats.org/drawingml/2006/picture">
+                  <pic:nvPicPr>
+                    <pic:cNvPr id="544347274" name=""/>
+                    <pic:cNvPicPr/>
+                  </pic:nvPicPr>
+                  <pic:blipFill>
+                    <a:blip r:embed="rId24"/>
+                    <a:stretch>
+                      <a:fillRect/>
+                    </a:stretch>
+                  </pic:blipFill>
+                  <pic:spPr>
+                    <a:xfrm>
+                      <a:off x="0" y="0"/>
+                      <a:ext cx="5940425" cy="6249670"/>
+                    </a:xfrm>
+                    <a:prstGeom prst="rect">
+                      <a:avLst/>
+                    </a:prstGeom>
+                  </pic:spPr>
+                </pic:pic>
+              </a:graphicData>
+            </a:graphic>
+          </wp:inline>
+        </w:drawing>
+      </w:r>
+    </w:p>
+    <w:p>
+      <w:pPr>
+        <w:pStyle w:val="a7"/>
+        <w:numPr>
+          <w:ilvl w:val="0"/>
+          <w:numId w:val="1"/>
+        </w:numPr>
+        <w:rPr>
+          <w:rFonts w:ascii="Times New Roman" w:eastAsia="Calibri" w:hAnsi="Times New Roman" w:cs="Times New Roman"/>
+          <w:kern w:val="0"/>
+          <w:sz w:val="28"/>
+          <w:lang w:val="en-US"/>
+          <w14:ligatures w14:val="none"/>
+        </w:rPr>
+      </w:pPr>
+      <w:r>
+        <w:rPr>
+          <w:rFonts w:ascii="Times New Roman" w:eastAsia="Calibri" w:hAnsi="Times New Roman" w:cs="Times New Roman"/>
+          <w:kern w:val="0"/>
+          <w:sz w:val="28"/>
+          <w:lang w:val="en-US"/>
+          <w14:ligatures w14:val="none"/>
+        </w:rPr>
+        <w:lastRenderedPageBreak/>
+        <w:drawing>
+          <wp:inline distT="0" distB="0" distL="0" distR="0" wp14:anchorId="7CC3D7AB" wp14:editId="7CB576D0">
+            <wp:extent cx="5940425" cy="3262630"/>
+            <wp:effectExtent l="0" t="0" r="3175" b="0"/>
+            <wp:docPr id="972592546" name="Рисунок 1"/>
+            <wp:cNvGraphicFramePr>
+              <a:graphicFrameLocks xmlns:a="http://schemas.openxmlformats.org/drawingml/2006/main" noChangeAspect="1"/>
+            </wp:cNvGraphicFramePr>
+            <a:graphic xmlns:a="http://schemas.openxmlformats.org/drawingml/2006/main">
+              <a:graphicData uri="http://schemas.openxmlformats.org/drawingml/2006/picture">
+                <pic:pic xmlns:pic="http://schemas.openxmlformats.org/drawingml/2006/picture">
+                  <pic:nvPicPr>
+                    <pic:cNvPr id="972592546" name=""/>
+                    <pic:cNvPicPr/>
+                  </pic:nvPicPr>
+                  <pic:blipFill>
+                    <a:blip r:embed="rId25"/>
+                    <a:stretch>
+                      <a:fillRect/>
+                    </a:stretch>
+                  </pic:blipFill>
+                  <pic:spPr>
+                    <a:xfrm>
+                      <a:off x="0" y="0"/>
+                      <a:ext cx="5940425" cy="3262630"/>
+                    </a:xfrm>
+                    <a:prstGeom prst="rect">
+                      <a:avLst/>
+                    </a:prstGeom>
+                  </pic:spPr>
+                </pic:pic>
+              </a:graphicData>
+            </a:graphic>
+          </wp:inline>
+        </w:drawing>
+      </w:r>
+      <w:r>
+        <w:rPr>
+          <w:rFonts w:ascii="Times New Roman" w:eastAsia="Calibri" w:hAnsi="Times New Roman" w:cs="Times New Roman"/>
+          <w:kern w:val="0"/>
+          <w:sz w:val="28"/>
+          <w:lang w:val="en-US"/>
+          <w14:ligatures w14:val="none"/>
+        </w:rPr>
+        <w:drawing>
+          <wp:inline distT="0" distB="0" distL="0" distR="0" wp14:anchorId="42A71689" wp14:editId="21D06A58">
+            <wp:extent cx="5940425" cy="2939415"/>
+            <wp:effectExtent l="0" t="0" r="3175" b="0"/>
+            <wp:docPr id="1822944834" name="Рисунок 1"/>
+            <wp:cNvGraphicFramePr>
+              <a:graphicFrameLocks xmlns:a="http://schemas.openxmlformats.org/drawingml/2006/main" noChangeAspect="1"/>
+            </wp:cNvGraphicFramePr>
+            <a:graphic xmlns:a="http://schemas.openxmlformats.org/drawingml/2006/main">
+              <a:graphicData uri="http://schemas.openxmlformats.org/drawingml/2006/picture">
+                <pic:pic xmlns:pic="http://schemas.openxmlformats.org/drawingml/2006/picture">
+                  <pic:nvPicPr>
+                    <pic:cNvPr id="1822944834" name=""/>
+                    <pic:cNvPicPr/>
+                  </pic:nvPicPr>
+                  <pic:blipFill>
+                    <a:blip r:embed="rId26"/>
+                    <a:stretch>
+                      <a:fillRect/>
+                    </a:stretch>
+                  </pic:blipFill>
+                  <pic:spPr>
+                    <a:xfrm>
+                      <a:off x="0" y="0"/>
+                      <a:ext cx="5940425" cy="2939415"/>
+                    </a:xfrm>
+                    <a:prstGeom prst="rect">
+                      <a:avLst/>
+                    </a:prstGeom>
+                  </pic:spPr>
+                </pic:pic>
+              </a:graphicData>
+            </a:graphic>
+          </wp:inline>
+        </w:drawing>
+      </w:r>
+    </w:p>
+    <w:p>
+      <w:pPr>
+        <w:pStyle w:val="a7"/>
+        <w:numPr>
+          <w:ilvl w:val="0"/>
+          <w:numId w:val="1"/>
+        </w:numPr>
+        <w:rPr>
+          <w:rFonts w:ascii="Times New Roman" w:eastAsia="Calibri" w:hAnsi="Times New Roman" w:cs="Times New Roman"/>
+          <w:kern w:val="0"/>
+          <w:sz w:val="28"/>
+          <w:lang w:val="en-US"/>
+          <w14:ligatures w14:val="none"/>
+        </w:rPr>
+      </w:pPr>
+      <w:r>
+        <w:rPr>
+          <w:rFonts w:ascii="Times New Roman" w:eastAsia="Calibri" w:hAnsi="Times New Roman" w:cs="Times New Roman"/>
+          <w:kern w:val="0"/>
+          <w:sz w:val="28"/>
+          <w:lang w:val="en-US"/>
+          <w14:ligatures w14:val="none"/>
+        </w:rPr>
+        <w:lastRenderedPageBreak/>
+        <w:drawing>
+          <wp:inline distT="0" distB="0" distL="0" distR="0" wp14:anchorId="6079D22D" wp14:editId="7AA6A59B">
+            <wp:extent cx="5940425" cy="1412875"/>
+            <wp:effectExtent l="0" t="0" r="3175" b="0"/>
+            <wp:docPr id="1442354864" name="Рисунок 1"/>
+            <wp:cNvGraphicFramePr>
+              <a:graphicFrameLocks xmlns:a="http://schemas.openxmlformats.org/drawingml/2006/main" noChangeAspect="1"/>
+            </wp:cNvGraphicFramePr>
+            <a:graphic xmlns:a="http://schemas.openxmlformats.org/drawingml/2006/main">
+              <a:graphicData uri="http://schemas.openxmlformats.org/drawingml/2006/picture">
+                <pic:pic xmlns:pic="http://schemas.openxmlformats.org/drawingml/2006/picture">
+                  <pic:nvPicPr>
+                    <pic:cNvPr id="1442354864" name=""/>
+                    <pic:cNvPicPr/>
+                  </pic:nvPicPr>
+                  <pic:blipFill>
+                    <a:blip r:embed="rId27"/>
+                    <a:stretch>
+                      <a:fillRect/>
+                    </a:stretch>
+                  </pic:blipFill>
+                  <pic:spPr>
+                    <a:xfrm>
+                      <a:off x="0" y="0"/>
+                      <a:ext cx="5940425" cy="1412875"/>
+                    </a:xfrm>
+                    <a:prstGeom prst="rect">
+                      <a:avLst/>
+                    </a:prstGeom>
+                  </pic:spPr>
+                </pic:pic>
+              </a:graphicData>
+            </a:graphic>
+          </wp:inline>
+        </w:drawing>
+      </w:r>
+      <w:r>
+        <w:rPr>
+          <w:rFonts w:ascii="Times New Roman" w:eastAsia="Calibri" w:hAnsi="Times New Roman" w:cs="Times New Roman"/>
+          <w:kern w:val="0"/>
+          <w:sz w:val="28"/>
+          <w:lang w:val="en-US"/>
+          <w14:ligatures w14:val="none"/>
+        </w:rPr>
+        <w:drawing>
+          <wp:inline distT="0" distB="0" distL="0" distR="0" wp14:anchorId="2E30C38E" wp14:editId="5AEECD53">
+            <wp:extent cx="5940425" cy="3004185"/>
+            <wp:effectExtent l="0" t="0" r="3175" b="5715"/>
+            <wp:docPr id="175757255" name="Рисунок 1"/>
+            <wp:cNvGraphicFramePr>
+              <a:graphicFrameLocks xmlns:a="http://schemas.openxmlformats.org/drawingml/2006/main" noChangeAspect="1"/>
+            </wp:cNvGraphicFramePr>
+            <a:graphic xmlns:a="http://schemas.openxmlformats.org/drawingml/2006/main">
+              <a:graphicData uri="http://schemas.openxmlformats.org/drawingml/2006/picture">
+                <pic:pic xmlns:pic="http://schemas.openxmlformats.org/drawingml/2006/picture">
+                  <pic:nvPicPr>
+                    <pic:cNvPr id="175757255" name=""/>
+                    <pic:cNvPicPr/>
+                  </pic:nvPicPr>
+                  <pic:blipFill>
+                    <a:blip r:embed="rId28"/>
+                    <a:stretch>
+                      <a:fillRect/>
+                    </a:stretch>
+                  </pic:blipFill>
+                  <pic:spPr>
+                    <a:xfrm>
+                      <a:off x="0" y="0"/>
+                      <a:ext cx="5940425" cy="3004185"/>
+                    </a:xfrm>
+                    <a:prstGeom prst="rect">
+                      <a:avLst/>
+                    </a:prstGeom>
+                  </pic:spPr>
+                </pic:pic>
+              </a:graphicData>
+            </a:graphic>
+          </wp:inline>
+        </w:drawing>
+      </w:r>
     </w:p>
     <w:sectPr>
       <w:pgSz w:w="11906" w:h="16838"/>
@@ -2360,6 +3515,7 @@
   <w:style w:type="character" w:default="1" w:styleId="a0">
     <w:name w:val="Default Paragraph Font"/>
     <w:uiPriority w:val="1"/>
+    <w:semiHidden/>
     <w:unhideWhenUsed/>
   </w:style>
   <w:style w:type="table" w:default="1" w:styleId="a1">
